--- a/Алко.docx
+++ b/Алко.docx
@@ -5,6 +5,10 @@
     <w:p>
       <w:pPr>
         <w:rPr>
+          <w:rFonts w:ascii="Arial" w:hAnsi="Arial" w:cs="Arial"/>
+          <w:color w:val="000000"/>
+          <w:sz w:val="19"/>
+          <w:szCs w:val="19"/>
           <w:lang w:val="ru-RU"/>
         </w:rPr>
       </w:pPr>
@@ -329,6 +333,45 @@
           <w:lang w:val="ru-RU"/>
         </w:rPr>
         <w:t>).</w:t>
+      </w:r>
+    </w:p>
+    <w:p>
+      <w:pPr>
+        <w:rPr>
+          <w:rFonts w:ascii="Arial" w:hAnsi="Arial" w:cs="Arial"/>
+          <w:color w:val="000000"/>
+          <w:sz w:val="19"/>
+          <w:szCs w:val="19"/>
+          <w:lang w:val="ru-RU"/>
+        </w:rPr>
+      </w:pPr>
+    </w:p>
+    <w:p>
+      <w:pPr>
+        <w:rPr>
+          <w:rFonts w:ascii="Arial" w:hAnsi="Arial" w:cs="Arial"/>
+          <w:color w:val="000000"/>
+          <w:sz w:val="19"/>
+          <w:szCs w:val="19"/>
+          <w:lang w:val="ru-RU"/>
+        </w:rPr>
+      </w:pPr>
+    </w:p>
+    <w:p>
+      <w:pPr>
+        <w:rPr>
+          <w:lang w:val="ru-RU"/>
+        </w:rPr>
+      </w:pPr>
+      <w:r>
+        <w:rPr>
+          <w:rFonts w:ascii="Arial" w:hAnsi="Arial" w:cs="Arial"/>
+          <w:color w:val="000000"/>
+          <w:sz w:val="19"/>
+          <w:szCs w:val="19"/>
+          <w:lang w:val="ru-RU"/>
+        </w:rPr>
+        <w:t>АУМ</w:t>
       </w:r>
       <w:bookmarkStart w:id="0" w:name="_GoBack"/>
       <w:bookmarkEnd w:id="0"/>

--- a/Алко.docx
+++ b/Алко.docx
@@ -342,36 +342,16 @@
           <w:color w:val="000000"/>
           <w:sz w:val="19"/>
           <w:szCs w:val="19"/>
-          <w:lang w:val="ru-RU"/>
         </w:rPr>
       </w:pPr>
-    </w:p>
-    <w:p>
-      <w:pPr>
-        <w:rPr>
-          <w:rFonts w:ascii="Arial" w:hAnsi="Arial" w:cs="Arial"/>
-          <w:color w:val="000000"/>
-          <w:sz w:val="19"/>
-          <w:szCs w:val="19"/>
-          <w:lang w:val="ru-RU"/>
-        </w:rPr>
-      </w:pPr>
-    </w:p>
-    <w:p>
-      <w:pPr>
-        <w:rPr>
-          <w:lang w:val="ru-RU"/>
-        </w:rPr>
-      </w:pPr>
-      <w:r>
-        <w:rPr>
-          <w:rFonts w:ascii="Arial" w:hAnsi="Arial" w:cs="Arial"/>
-          <w:color w:val="000000"/>
-          <w:sz w:val="19"/>
-          <w:szCs w:val="19"/>
-          <w:lang w:val="ru-RU"/>
-        </w:rPr>
-        <w:t>АУМ</w:t>
+      <w:r>
+        <w:rPr>
+          <w:rFonts w:ascii="Arial" w:hAnsi="Arial" w:cs="Arial"/>
+          <w:color w:val="000000"/>
+          <w:sz w:val="19"/>
+          <w:szCs w:val="19"/>
+        </w:rPr>
+        <w:t>test</w:t>
       </w:r>
       <w:bookmarkStart w:id="0" w:name="_GoBack"/>
       <w:bookmarkEnd w:id="0"/>

--- a/Алко.docx
+++ b/Алко.docx
@@ -310,48 +310,7 @@
           <w:szCs w:val="19"/>
           <w:lang w:val="ru-RU"/>
         </w:rPr>
-        <w:t xml:space="preserve">, выпиваются залпом. Их объема как раз хватает на один глоток (4-6 </w:t>
-      </w:r>
-      <w:proofErr w:type="spellStart"/>
-      <w:r>
-        <w:rPr>
-          <w:rFonts w:ascii="Arial" w:hAnsi="Arial" w:cs="Arial"/>
-          <w:color w:val="000000"/>
-          <w:sz w:val="19"/>
-          <w:szCs w:val="19"/>
-          <w:lang w:val="ru-RU"/>
-        </w:rPr>
-        <w:t>сантилитров</w:t>
-      </w:r>
-      <w:proofErr w:type="spellEnd"/>
-      <w:r>
-        <w:rPr>
-          <w:rFonts w:ascii="Arial" w:hAnsi="Arial" w:cs="Arial"/>
-          <w:color w:val="000000"/>
-          <w:sz w:val="19"/>
-          <w:szCs w:val="19"/>
-          <w:lang w:val="ru-RU"/>
-        </w:rPr>
-        <w:t>).</w:t>
-      </w:r>
-    </w:p>
-    <w:p>
-      <w:pPr>
-        <w:rPr>
-          <w:rFonts w:ascii="Arial" w:hAnsi="Arial" w:cs="Arial"/>
-          <w:color w:val="000000"/>
-          <w:sz w:val="19"/>
-          <w:szCs w:val="19"/>
-        </w:rPr>
-      </w:pPr>
-      <w:r>
-        <w:rPr>
-          <w:rFonts w:ascii="Arial" w:hAnsi="Arial" w:cs="Arial"/>
-          <w:color w:val="000000"/>
-          <w:sz w:val="19"/>
-          <w:szCs w:val="19"/>
-        </w:rPr>
-        <w:t>test</w:t>
+        <w:t>, выпиваются залпом. Их объема как раз хватает на один глоток (4-6 сантилитров).</w:t>
       </w:r>
       <w:bookmarkStart w:id="0" w:name="_GoBack"/>
       <w:bookmarkEnd w:id="0"/>

--- a/Алко.docx
+++ b/Алко.docx
@@ -310,7 +310,61 @@
           <w:szCs w:val="19"/>
           <w:lang w:val="ru-RU"/>
         </w:rPr>
-        <w:t>, выпиваются залпом. Их объема как раз хватает на один глоток (4-6 сантилитров).</w:t>
+        <w:t xml:space="preserve">, выпиваются залпом. Их объема как раз хватает на один глоток (4-6 </w:t>
+      </w:r>
+      <w:proofErr w:type="spellStart"/>
+      <w:r>
+        <w:rPr>
+          <w:rFonts w:ascii="Arial" w:hAnsi="Arial" w:cs="Arial"/>
+          <w:color w:val="000000"/>
+          <w:sz w:val="19"/>
+          <w:szCs w:val="19"/>
+          <w:lang w:val="ru-RU"/>
+        </w:rPr>
+        <w:t>сантилитров</w:t>
+      </w:r>
+      <w:proofErr w:type="spellEnd"/>
+      <w:r>
+        <w:rPr>
+          <w:rFonts w:ascii="Arial" w:hAnsi="Arial" w:cs="Arial"/>
+          <w:color w:val="000000"/>
+          <w:sz w:val="19"/>
+          <w:szCs w:val="19"/>
+          <w:lang w:val="ru-RU"/>
+        </w:rPr>
+        <w:t>).</w:t>
+      </w:r>
+    </w:p>
+    <w:p>
+      <w:pPr>
+        <w:rPr>
+          <w:rFonts w:ascii="Arial" w:hAnsi="Arial" w:cs="Arial"/>
+          <w:color w:val="000000"/>
+          <w:sz w:val="19"/>
+          <w:szCs w:val="19"/>
+          <w:lang w:val="ru-RU"/>
+        </w:rPr>
+      </w:pPr>
+    </w:p>
+    <w:p>
+      <w:pPr>
+        <w:rPr>
+          <w:rFonts w:ascii="Arial" w:hAnsi="Arial" w:cs="Arial"/>
+          <w:color w:val="000000"/>
+          <w:sz w:val="19"/>
+          <w:szCs w:val="19"/>
+          <w:lang w:val="ru-RU"/>
+        </w:rPr>
+      </w:pPr>
+      <w:r>
+        <w:rPr>
+          <w:rFonts w:ascii="Arial" w:hAnsi="Arial" w:cs="Arial"/>
+          <w:color w:val="000000"/>
+          <w:sz w:val="19"/>
+          <w:szCs w:val="19"/>
+          <w:lang w:val="ru-RU"/>
+        </w:rPr>
+        <w:t>Это тестовый вариант попробуем слить с мастером</w:t>
       </w:r>
       <w:bookmarkStart w:id="0" w:name="_GoBack"/>
       <w:bookmarkEnd w:id="0"/>

--- a/Алко.docx
+++ b/Алко.docx
@@ -345,27 +345,6 @@
           <w:lang w:val="ru-RU"/>
         </w:rPr>
       </w:pPr>
-    </w:p>
-    <w:p>
-      <w:pPr>
-        <w:rPr>
-          <w:rFonts w:ascii="Arial" w:hAnsi="Arial" w:cs="Arial"/>
-          <w:color w:val="000000"/>
-          <w:sz w:val="19"/>
-          <w:szCs w:val="19"/>
-          <w:lang w:val="ru-RU"/>
-        </w:rPr>
-      </w:pPr>
-      <w:r>
-        <w:rPr>
-          <w:rFonts w:ascii="Arial" w:hAnsi="Arial" w:cs="Arial"/>
-          <w:color w:val="000000"/>
-          <w:sz w:val="19"/>
-          <w:szCs w:val="19"/>
-          <w:lang w:val="ru-RU"/>
-        </w:rPr>
-        <w:t>Это тестовый вариант попробуем слить с мастером</w:t>
-      </w:r>
       <w:bookmarkStart w:id="0" w:name="_GoBack"/>
       <w:bookmarkEnd w:id="0"/>
     </w:p>

--- a/Алко.docx
+++ b/Алко.docx
@@ -30,6 +30,18 @@
           <w:color w:val="000000"/>
         </w:rPr>
         <w:t xml:space="preserve">lol</w:t>
+      </w:r>
+    </w:p>
+    <w:p>
+      <w:pPr/>
+      <w:r>
+        <w:rPr>
+          <w:rFonts w:ascii="Arial" w:hAnsi="Arial" w:cs="Arial"/>
+          <w:sz w:val="19"/>
+          <w:sz-cs w:val="19"/>
+          <w:color w:val="000000"/>
+        </w:rPr>
+        <w:t xml:space="preserve">ouch</w:t>
       </w:r>
     </w:p>
     <w:sectPr>
